--- a/6sem/database/lab3/лаба3.docx
+++ b/6sem/database/lab3/лаба3.docx
@@ -581,12 +581,14 @@
           <w:szCs w:val="28"/>
         </w:rPr>
       </w:pPr>
+      <w:proofErr w:type="spellStart"/>
       <w:r>
         <w:rPr>
           <w:szCs w:val="28"/>
         </w:rPr>
         <w:t>Кандитад</w:t>
       </w:r>
+      <w:proofErr w:type="spellEnd"/>
       <w:r>
         <w:rPr>
           <w:szCs w:val="28"/>
@@ -728,7 +730,21 @@
         <w:rPr>
           <w:szCs w:val="28"/>
         </w:rPr>
-        <w:t>«___»_____________</w:t>
+        <w:t>«__</w:t>
+      </w:r>
+      <w:proofErr w:type="gramStart"/>
+      <w:r>
+        <w:rPr>
+          <w:szCs w:val="28"/>
+        </w:rPr>
+        <w:t>_»_</w:t>
+      </w:r>
+      <w:proofErr w:type="gramEnd"/>
+      <w:r>
+        <w:rPr>
+          <w:szCs w:val="28"/>
+        </w:rPr>
+        <w:t>____________</w:t>
       </w:r>
       <w:r>
         <w:rPr>
@@ -921,55 +937,13 @@
               <w:szCs w:val="22"/>
             </w:rPr>
           </w:pPr>
-          <w:hyperlink w:anchor="_Toc190192782" w:history="1">
+          <w:hyperlink w:anchor="_Toc190869791" w:history="1">
             <w:r>
               <w:rPr>
                 <w:rStyle w:val="a7"/>
                 <w:noProof/>
               </w:rPr>
-              <w:t>СОЗДАНИЕ</w:t>
-            </w:r>
-            <w:r>
-              <w:rPr>
-                <w:rStyle w:val="a7"/>
-                <w:noProof/>
-              </w:rPr>
-              <w:t xml:space="preserve"> </w:t>
-            </w:r>
-            <w:r>
-              <w:rPr>
-                <w:rStyle w:val="a7"/>
-                <w:noProof/>
-              </w:rPr>
-              <w:t>ЗАПРОСОВ</w:t>
-            </w:r>
-            <w:r>
-              <w:rPr>
-                <w:rStyle w:val="a7"/>
-                <w:noProof/>
-              </w:rPr>
-              <w:t xml:space="preserve"> </w:t>
-            </w:r>
-            <w:r>
-              <w:rPr>
-                <w:rStyle w:val="a7"/>
-                <w:noProof/>
-              </w:rPr>
-              <w:t>В</w:t>
-            </w:r>
-            <w:r>
-              <w:rPr>
-                <w:rStyle w:val="a7"/>
-                <w:noProof/>
-              </w:rPr>
-              <w:t xml:space="preserve"> </w:t>
-            </w:r>
-            <w:r>
-              <w:rPr>
-                <w:rStyle w:val="a7"/>
-                <w:noProof/>
-              </w:rPr>
-              <w:t>КОНСТРУКТОРЕ</w:t>
+              <w:t>Яндекс практикум</w:t>
             </w:r>
             <w:r>
               <w:rPr>
@@ -990,7 +964,7 @@
                 <w:noProof/>
                 <w:webHidden/>
               </w:rPr>
-              <w:instrText xml:space="preserve"> PAGEREF _Toc190192782 \h </w:instrText>
+              <w:instrText xml:space="preserve"> PAGEREF _Toc190869791 \h </w:instrText>
             </w:r>
             <w:r>
               <w:rPr>
@@ -1010,7 +984,80 @@
                 <w:noProof/>
                 <w:webHidden/>
               </w:rPr>
-              <w:t>3</w:t>
+              <w:t>15</w:t>
+            </w:r>
+            <w:r>
+              <w:rPr>
+                <w:noProof/>
+                <w:webHidden/>
+              </w:rPr>
+              <w:fldChar w:fldCharType="end"/>
+            </w:r>
+          </w:hyperlink>
+        </w:p>
+        <w:p>
+          <w:pPr>
+            <w:pStyle w:val="21"/>
+            <w:tabs>
+              <w:tab w:val="right" w:leader="dot" w:pos="10195"/>
+            </w:tabs>
+            <w:rPr>
+              <w:rFonts w:eastAsiaTheme="minorEastAsia" w:cstheme="minorBidi"/>
+              <w:i w:val="0"/>
+              <w:iCs w:val="0"/>
+              <w:noProof/>
+              <w:sz w:val="22"/>
+              <w:szCs w:val="22"/>
+            </w:rPr>
+          </w:pPr>
+          <w:hyperlink w:anchor="_Toc190869792" w:history="1">
+            <w:r>
+              <w:rPr>
+                <w:rStyle w:val="a7"/>
+                <w:noProof/>
+              </w:rPr>
+              <w:t>Авиаперевозки</w:t>
+            </w:r>
+            <w:r>
+              <w:rPr>
+                <w:noProof/>
+                <w:webHidden/>
+              </w:rPr>
+              <w:tab/>
+            </w:r>
+            <w:r>
+              <w:rPr>
+                <w:noProof/>
+                <w:webHidden/>
+              </w:rPr>
+              <w:fldChar w:fldCharType="begin"/>
+            </w:r>
+            <w:r>
+              <w:rPr>
+                <w:noProof/>
+                <w:webHidden/>
+              </w:rPr>
+              <w:instrText xml:space="preserve"> PAGEREF _Toc190869792 \h </w:instrText>
+            </w:r>
+            <w:r>
+              <w:rPr>
+                <w:noProof/>
+                <w:webHidden/>
+              </w:rPr>
+            </w:r>
+            <w:r>
+              <w:rPr>
+                <w:noProof/>
+                <w:webHidden/>
+              </w:rPr>
+              <w:fldChar w:fldCharType="separate"/>
+            </w:r>
+            <w:r>
+              <w:rPr>
+                <w:noProof/>
+                <w:webHidden/>
+              </w:rPr>
+              <w:t>25</w:t>
             </w:r>
             <w:r>
               <w:rPr>
@@ -1191,7 +1238,15 @@
         <w:pStyle w:val="aff7"/>
       </w:pPr>
       <w:r>
-        <w:t xml:space="preserve">Перейдите в режим SQL, в котором Вы увидите то предложение SQL, которое и является запросом: SELECT Book.Author FROM Book; </w:t>
+        <w:t xml:space="preserve">Перейдите в режим SQL, в котором Вы увидите то предложение SQL, которое и является запросом: SELECT </w:t>
+      </w:r>
+      <w:proofErr w:type="spellStart"/>
+      <w:r>
+        <w:t>Book.Author</w:t>
+      </w:r>
+      <w:proofErr w:type="spellEnd"/>
+      <w:r>
+        <w:t xml:space="preserve"> FROM Book; </w:t>
       </w:r>
     </w:p>
     <w:p>
@@ -1247,7 +1302,15 @@
         </w:rPr>
       </w:pPr>
       <w:r>
-        <w:t>В SQL для указания на то, что нужно отбрасывать повторения, служит ключевое слово DISTINCT. Измените запрос так, как показано ниже и проверьте его работу. SELECT DISTINCT Book.Author FROM Book;</w:t>
+        <w:t xml:space="preserve">В SQL для указания на то, что нужно отбрасывать повторения, служит ключевое слово DISTINCT. Измените запрос так, как показано ниже и проверьте его работу. SELECT DISTINCT </w:t>
+      </w:r>
+      <w:proofErr w:type="spellStart"/>
+      <w:r>
+        <w:t>Book.Author</w:t>
+      </w:r>
+      <w:proofErr w:type="spellEnd"/>
+      <w:r>
+        <w:t xml:space="preserve"> FROM Book;</w:t>
       </w:r>
     </w:p>
     <w:p>
@@ -1640,7 +1703,23 @@
         <w:pStyle w:val="aff7"/>
       </w:pPr>
       <w:r>
-        <w:t xml:space="preserve">Инструкция INNER JOIN указывает на то, что надо соединить таблицы по условию совпадения значений в столбцах Book.BookID и BookInLib.BookID. Причем соединение должно быть «внутренним» – соответствующие значения должны встречаться как в одной, так и в другой таблице. Кроме внутреннего, Access также поддерживает левое и правое внешнее соединение – LEFT JOIN и RIGHT JOIN. В первом случае в выборку берутся все записи из левой таблицы и соответствующие им записи из правой, если они есть. Во втором случае – наоборот. </w:t>
+        <w:t xml:space="preserve">Инструкция INNER JOIN указывает на то, что надо соединить таблицы по условию совпадения значений в столбцах </w:t>
+      </w:r>
+      <w:proofErr w:type="spellStart"/>
+      <w:r>
+        <w:t>Book.BookID</w:t>
+      </w:r>
+      <w:proofErr w:type="spellEnd"/>
+      <w:r>
+        <w:t xml:space="preserve"> и </w:t>
+      </w:r>
+      <w:proofErr w:type="spellStart"/>
+      <w:r>
+        <w:t>BookInLib.BookID</w:t>
+      </w:r>
+      <w:proofErr w:type="spellEnd"/>
+      <w:r>
+        <w:t xml:space="preserve">. Причем соединение должно быть «внутренним» – соответствующие значения должны встречаться как в одной, так и в другой таблице. Кроме внутреннего, Access также поддерживает левое и правое внешнее соединение – LEFT JOIN и RIGHT JOIN. В первом случае в выборку берутся все записи из левой таблицы и соответствующие им записи из правой, если они есть. Во втором случае – наоборот. </w:t>
       </w:r>
     </w:p>
     <w:p>
@@ -1761,7 +1840,15 @@
         <w:t>записи,</w:t>
       </w:r>
       <w:r>
-        <w:t xml:space="preserve"> не связанные с записями из таблицы BookInLib. В запросе замените INNER JOIN на LEFT JOIN, проанализируйте результат. </w:t>
+        <w:t xml:space="preserve"> не связанные с записями из таблицы </w:t>
+      </w:r>
+      <w:proofErr w:type="spellStart"/>
+      <w:r>
+        <w:t>BookInLib</w:t>
+      </w:r>
+      <w:proofErr w:type="spellEnd"/>
+      <w:r>
+        <w:t xml:space="preserve">. В запросе замените INNER JOIN на LEFT JOIN, проанализируйте результат. </w:t>
       </w:r>
     </w:p>
     <w:p>
@@ -1850,9 +1937,11 @@
       <w:r>
         <w:t xml:space="preserve"> (</w:t>
       </w:r>
+      <w:proofErr w:type="spellStart"/>
       <w:r>
         <w:t>BookInLib</w:t>
       </w:r>
+      <w:proofErr w:type="spellEnd"/>
       <w:r>
         <w:t>).</w:t>
       </w:r>
@@ -1945,9 +2034,11 @@
       <w:r>
         <w:t xml:space="preserve"> (</w:t>
       </w:r>
+      <w:proofErr w:type="spellStart"/>
       <w:r>
         <w:t>BookInLib</w:t>
       </w:r>
+      <w:proofErr w:type="spellEnd"/>
       <w:r>
         <w:t xml:space="preserve">) </w:t>
       </w:r>
@@ -1977,7 +2068,103 @@
           <w:rFonts w:eastAsia="Times New Roman"/>
           <w:lang w:eastAsia="ru-RU"/>
         </w:rPr>
-        <w:t>Но так как BookID в BookInLib — это внешний ключ на Book.BookID, то в BookInLib не может быть записей с BookID, которых нет в Book.  Это значит, что каждая строка в BookInLib уже имеет соответствующую запись в Book, поэтому результат не изменится.</w:t>
+        <w:t xml:space="preserve">Но так как </w:t>
+      </w:r>
+      <w:proofErr w:type="spellStart"/>
+      <w:r>
+        <w:rPr>
+          <w:rFonts w:eastAsia="Times New Roman"/>
+          <w:lang w:eastAsia="ru-RU"/>
+        </w:rPr>
+        <w:t>BookID</w:t>
+      </w:r>
+      <w:proofErr w:type="spellEnd"/>
+      <w:r>
+        <w:rPr>
+          <w:rFonts w:eastAsia="Times New Roman"/>
+          <w:lang w:eastAsia="ru-RU"/>
+        </w:rPr>
+        <w:t xml:space="preserve"> в </w:t>
+      </w:r>
+      <w:proofErr w:type="spellStart"/>
+      <w:r>
+        <w:rPr>
+          <w:rFonts w:eastAsia="Times New Roman"/>
+          <w:lang w:eastAsia="ru-RU"/>
+        </w:rPr>
+        <w:t>BookInLib</w:t>
+      </w:r>
+      <w:proofErr w:type="spellEnd"/>
+      <w:r>
+        <w:rPr>
+          <w:rFonts w:eastAsia="Times New Roman"/>
+          <w:lang w:eastAsia="ru-RU"/>
+        </w:rPr>
+        <w:t xml:space="preserve"> — это внешний ключ на </w:t>
+      </w:r>
+      <w:proofErr w:type="spellStart"/>
+      <w:r>
+        <w:rPr>
+          <w:rFonts w:eastAsia="Times New Roman"/>
+          <w:lang w:eastAsia="ru-RU"/>
+        </w:rPr>
+        <w:t>Book.BookID</w:t>
+      </w:r>
+      <w:proofErr w:type="spellEnd"/>
+      <w:r>
+        <w:rPr>
+          <w:rFonts w:eastAsia="Times New Roman"/>
+          <w:lang w:eastAsia="ru-RU"/>
+        </w:rPr>
+        <w:t xml:space="preserve">, то в </w:t>
+      </w:r>
+      <w:proofErr w:type="spellStart"/>
+      <w:r>
+        <w:rPr>
+          <w:rFonts w:eastAsia="Times New Roman"/>
+          <w:lang w:eastAsia="ru-RU"/>
+        </w:rPr>
+        <w:t>BookInLib</w:t>
+      </w:r>
+      <w:proofErr w:type="spellEnd"/>
+      <w:r>
+        <w:rPr>
+          <w:rFonts w:eastAsia="Times New Roman"/>
+          <w:lang w:eastAsia="ru-RU"/>
+        </w:rPr>
+        <w:t xml:space="preserve"> не может быть записей с </w:t>
+      </w:r>
+      <w:proofErr w:type="spellStart"/>
+      <w:r>
+        <w:rPr>
+          <w:rFonts w:eastAsia="Times New Roman"/>
+          <w:lang w:eastAsia="ru-RU"/>
+        </w:rPr>
+        <w:t>BookID</w:t>
+      </w:r>
+      <w:proofErr w:type="spellEnd"/>
+      <w:r>
+        <w:rPr>
+          <w:rFonts w:eastAsia="Times New Roman"/>
+          <w:lang w:eastAsia="ru-RU"/>
+        </w:rPr>
+        <w:t xml:space="preserve">, которых нет в Book.  Это значит, что каждая строка в </w:t>
+      </w:r>
+      <w:proofErr w:type="spellStart"/>
+      <w:r>
+        <w:rPr>
+          <w:rFonts w:eastAsia="Times New Roman"/>
+          <w:lang w:eastAsia="ru-RU"/>
+        </w:rPr>
+        <w:t>BookInLib</w:t>
+      </w:r>
+      <w:proofErr w:type="spellEnd"/>
+      <w:r>
+        <w:rPr>
+          <w:rFonts w:eastAsia="Times New Roman"/>
+          <w:lang w:eastAsia="ru-RU"/>
+        </w:rPr>
+        <w:t xml:space="preserve"> уже имеет соответствующую запись в Book, поэтому результат не изменится.</w:t>
       </w:r>
     </w:p>
     <w:p>
@@ -2002,7 +2189,15 @@
         <w:t>Задание.</w:t>
       </w:r>
       <w:r>
-        <w:t xml:space="preserve"> Напишите на SQL запрос, который выведет в обратном алфавитном порядке названия книг, выпущенных после 1999 года, фамилия автора (значение поля Author) у которых начинается с буквы «Г» или название издательства заканчивается буквой «а».</w:t>
+        <w:t xml:space="preserve"> Напишите на SQL запрос, который выведет в обратном алфавитном порядке названия книг, выпущенных после 1999 года, фамилия автора (значение поля </w:t>
+      </w:r>
+      <w:proofErr w:type="spellStart"/>
+      <w:r>
+        <w:t>Author</w:t>
+      </w:r>
+      <w:proofErr w:type="spellEnd"/>
+      <w:r>
+        <w:t>) у которых начинается с буквы «Г» или название издательства заканчивается буквой «а».</w:t>
       </w:r>
     </w:p>
     <w:p>
@@ -2110,7 +2305,15 @@
         <w:t>Задание.</w:t>
       </w:r>
       <w:r>
-        <w:t xml:space="preserve"> Напишите на SQL запрос, возвращающий список названий неиспользуемых статусов книг, то есть таких, что данный статус не назначен ни одной книге в таблице BookInLib. Подсказка: нужно использовать внешнее соединение таблиц и условие IS NULL. При необходимости отредактируйте используемый набор данных, чтобы такие статусы были, и проверьте работу запроса.</w:t>
+        <w:t xml:space="preserve"> Напишите на SQL запрос, возвращающий список названий неиспользуемых статусов книг, то есть таких, что данный статус не назначен ни одной книге в таблице </w:t>
+      </w:r>
+      <w:proofErr w:type="spellStart"/>
+      <w:r>
+        <w:t>BookInLib</w:t>
+      </w:r>
+      <w:proofErr w:type="spellEnd"/>
+      <w:r>
+        <w:t>. Подсказка: нужно использовать внешнее соединение таблиц и условие IS NULL. При необходимости отредактируйте используемый набор данных, чтобы такие статусы были, и проверьте работу запроса.</w:t>
       </w:r>
     </w:p>
     <w:p>
@@ -2920,13 +3123,23 @@
           <w:lang w:eastAsia="ru-RU"/>
         </w:rPr>
       </w:pPr>
-      <w:r>
-        <w:rPr>
-          <w:rFonts w:eastAsia="Times New Roman"/>
-          <w:szCs w:val="24"/>
-          <w:lang w:eastAsia="ru-RU"/>
-        </w:rPr>
-        <w:t>DECIMAL(p, s) или NUMERIC(p, s) — точные числа с фиксированной точностью (p — общее количество цифр, s — количество цифр после запятой).</w:t>
+      <w:proofErr w:type="gramStart"/>
+      <w:r>
+        <w:rPr>
+          <w:rFonts w:eastAsia="Times New Roman"/>
+          <w:szCs w:val="24"/>
+          <w:lang w:eastAsia="ru-RU"/>
+        </w:rPr>
+        <w:t>DECIMAL(</w:t>
+      </w:r>
+      <w:proofErr w:type="gramEnd"/>
+      <w:r>
+        <w:rPr>
+          <w:rFonts w:eastAsia="Times New Roman"/>
+          <w:szCs w:val="24"/>
+          <w:lang w:eastAsia="ru-RU"/>
+        </w:rPr>
+        <w:t>p, s) или NUMERIC(p, s) — точные числа с фиксированной точностью (p — общее количество цифр, s — количество цифр после запятой).</w:t>
       </w:r>
     </w:p>
     <w:p>
@@ -3154,7 +3367,43 @@
           <w:szCs w:val="24"/>
           <w:lang w:eastAsia="ru-RU"/>
         </w:rPr>
-        <w:t>BLOB (Binary Large Object) — для хранения бинарных данных (например, изображений).</w:t>
+        <w:t>BLOB (</w:t>
+      </w:r>
+      <w:proofErr w:type="spellStart"/>
+      <w:r>
+        <w:rPr>
+          <w:rFonts w:eastAsia="Times New Roman"/>
+          <w:szCs w:val="24"/>
+          <w:lang w:eastAsia="ru-RU"/>
+        </w:rPr>
+        <w:t>Binary</w:t>
+      </w:r>
+      <w:proofErr w:type="spellEnd"/>
+      <w:r>
+        <w:rPr>
+          <w:rFonts w:eastAsia="Times New Roman"/>
+          <w:szCs w:val="24"/>
+          <w:lang w:eastAsia="ru-RU"/>
+        </w:rPr>
+        <w:t xml:space="preserve"> </w:t>
+      </w:r>
+      <w:proofErr w:type="spellStart"/>
+      <w:r>
+        <w:rPr>
+          <w:rFonts w:eastAsia="Times New Roman"/>
+          <w:szCs w:val="24"/>
+          <w:lang w:eastAsia="ru-RU"/>
+        </w:rPr>
+        <w:t>Large</w:t>
+      </w:r>
+      <w:proofErr w:type="spellEnd"/>
+      <w:r>
+        <w:rPr>
+          <w:rFonts w:eastAsia="Times New Roman"/>
+          <w:szCs w:val="24"/>
+          <w:lang w:eastAsia="ru-RU"/>
+        </w:rPr>
+        <w:t xml:space="preserve"> Object) — для хранения бинарных данных (например, изображений).</w:t>
       </w:r>
     </w:p>
     <w:p>
@@ -3718,7 +3967,61 @@
           <w:szCs w:val="24"/>
           <w:lang w:eastAsia="ru-RU"/>
         </w:rPr>
-        <w:t> — уникальное название столбца (например, FirstName, Age, Salary).</w:t>
+        <w:t> — уникальное название столбца (например, </w:t>
+      </w:r>
+      <w:proofErr w:type="spellStart"/>
+      <w:r>
+        <w:rPr>
+          <w:rFonts w:eastAsia="Times New Roman"/>
+          <w:szCs w:val="24"/>
+          <w:lang w:eastAsia="ru-RU"/>
+        </w:rPr>
+        <w:t>FirstName</w:t>
+      </w:r>
+      <w:proofErr w:type="spellEnd"/>
+      <w:r>
+        <w:rPr>
+          <w:rFonts w:eastAsia="Times New Roman"/>
+          <w:szCs w:val="24"/>
+          <w:lang w:eastAsia="ru-RU"/>
+        </w:rPr>
+        <w:t>, </w:t>
+      </w:r>
+      <w:proofErr w:type="spellStart"/>
+      <w:r>
+        <w:rPr>
+          <w:rFonts w:eastAsia="Times New Roman"/>
+          <w:szCs w:val="24"/>
+          <w:lang w:eastAsia="ru-RU"/>
+        </w:rPr>
+        <w:t>Age</w:t>
+      </w:r>
+      <w:proofErr w:type="spellEnd"/>
+      <w:r>
+        <w:rPr>
+          <w:rFonts w:eastAsia="Times New Roman"/>
+          <w:szCs w:val="24"/>
+          <w:lang w:eastAsia="ru-RU"/>
+        </w:rPr>
+        <w:t>, </w:t>
+      </w:r>
+      <w:proofErr w:type="spellStart"/>
+      <w:r>
+        <w:rPr>
+          <w:rFonts w:eastAsia="Times New Roman"/>
+          <w:szCs w:val="24"/>
+          <w:lang w:eastAsia="ru-RU"/>
+        </w:rPr>
+        <w:t>Salary</w:t>
+      </w:r>
+      <w:proofErr w:type="spellEnd"/>
+      <w:r>
+        <w:rPr>
+          <w:rFonts w:eastAsia="Times New Roman"/>
+          <w:szCs w:val="24"/>
+          <w:lang w:eastAsia="ru-RU"/>
+        </w:rPr>
+        <w:t>).</w:t>
       </w:r>
     </w:p>
     <w:p>
@@ -4019,7 +4322,25 @@
           <w:szCs w:val="24"/>
           <w:lang w:eastAsia="ru-RU"/>
         </w:rPr>
-        <w:t> (Primary Key). Поля в записи соответствуют порядку атрибутов в таблице.</w:t>
+        <w:t> (</w:t>
+      </w:r>
+      <w:proofErr w:type="spellStart"/>
+      <w:r>
+        <w:rPr>
+          <w:rFonts w:eastAsia="Times New Roman"/>
+          <w:szCs w:val="24"/>
+          <w:lang w:eastAsia="ru-RU"/>
+        </w:rPr>
+        <w:t>Primary</w:t>
+      </w:r>
+      <w:proofErr w:type="spellEnd"/>
+      <w:r>
+        <w:rPr>
+          <w:rFonts w:eastAsia="Times New Roman"/>
+          <w:szCs w:val="24"/>
+          <w:lang w:eastAsia="ru-RU"/>
+        </w:rPr>
+        <w:t xml:space="preserve"> Key). Поля в записи соответствуют порядку атрибутов в таблице.</w:t>
       </w:r>
     </w:p>
     <w:p>
@@ -4687,7 +5008,21 @@
         <w:rPr>
           <w:color w:val="212529"/>
         </w:rPr>
-        <w:t> и является несколько более сложным. Очевидно, что при соблюдении нормализованности отношений сложные сущности реального мира представляются в реляционной БД в виде нескольких кортежей нескольких отношений. </w:t>
+        <w:t xml:space="preserve"> и является несколько более сложным. Очевидно, что при соблюдении </w:t>
+      </w:r>
+      <w:proofErr w:type="spellStart"/>
+      <w:r>
+        <w:rPr>
+          <w:color w:val="212529"/>
+        </w:rPr>
+        <w:t>нормализованности</w:t>
+      </w:r>
+      <w:proofErr w:type="spellEnd"/>
+      <w:r>
+        <w:rPr>
+          <w:color w:val="212529"/>
+        </w:rPr>
+        <w:t xml:space="preserve"> отношений сложные сущности реального мира представляются в реляционной БД в виде нескольких кортежей нескольких отношений. </w:t>
       </w:r>
     </w:p>
     <w:p>
@@ -4983,7 +5318,47 @@
           <w:szCs w:val="24"/>
           <w:lang w:eastAsia="ru-RU"/>
         </w:rPr>
-        <w:t> (missing information). В полностью реляционной СУБД должны иметься специальные индикаторы (отличные от пустой символьной строки или строки из одних пробелов и отличные от нуля или какого-то другого числового значения) для выражения (на логическом уровне, не зависимо от типа данных) того факта, что значение отсутствует по меньшей мере по двум различным причинам: его действительно нет, либо оно не применимо к данной позиции. СУБД должна не только отражать этот факт, но и распространять на такие индикаторы свои функции манипулирования данными не зависимо от типа данных. Как правило это значение обозначается </w:t>
+        <w:t> (</w:t>
+      </w:r>
+      <w:proofErr w:type="spellStart"/>
+      <w:r>
+        <w:rPr>
+          <w:rFonts w:eastAsia="Times New Roman"/>
+          <w:color w:val="212529"/>
+          <w:szCs w:val="24"/>
+          <w:lang w:eastAsia="ru-RU"/>
+        </w:rPr>
+        <w:t>missing</w:t>
+      </w:r>
+      <w:proofErr w:type="spellEnd"/>
+      <w:r>
+        <w:rPr>
+          <w:rFonts w:eastAsia="Times New Roman"/>
+          <w:color w:val="212529"/>
+          <w:szCs w:val="24"/>
+          <w:lang w:eastAsia="ru-RU"/>
+        </w:rPr>
+        <w:t xml:space="preserve"> </w:t>
+      </w:r>
+      <w:proofErr w:type="spellStart"/>
+      <w:r>
+        <w:rPr>
+          <w:rFonts w:eastAsia="Times New Roman"/>
+          <w:color w:val="212529"/>
+          <w:szCs w:val="24"/>
+          <w:lang w:eastAsia="ru-RU"/>
+        </w:rPr>
+        <w:t>information</w:t>
+      </w:r>
+      <w:proofErr w:type="spellEnd"/>
+      <w:r>
+        <w:rPr>
+          <w:rFonts w:eastAsia="Times New Roman"/>
+          <w:color w:val="212529"/>
+          <w:szCs w:val="24"/>
+          <w:lang w:eastAsia="ru-RU"/>
+        </w:rPr>
+        <w:t>). В полностью реляционной СУБД должны иметься специальные индикаторы (отличные от пустой символьной строки или строки из одних пробелов и отличные от нуля или какого-то другого числового значения) для выражения (на логическом уровне, не зависимо от типа данных) того факта, что значение отсутствует по меньшей мере по двум различным причинам: его действительно нет, либо оно не применимо к данной позиции. СУБД должна не только отражать этот факт, но и распространять на такие индикаторы свои функции манипулирования данными не зависимо от типа данных. Как правило это значение обозначается </w:t>
       </w:r>
       <w:r>
         <w:rPr>
@@ -5363,28 +5738,9 @@
           <w:szCs w:val="24"/>
           <w:lang w:eastAsia="ru-RU"/>
         </w:rPr>
-        <w:t>Правило независимости от распределенности</w:t>
-      </w:r>
-      <w:r>
-        <w:rPr>
-          <w:rFonts w:eastAsia="Times New Roman"/>
-          <w:color w:val="212529"/>
-          <w:szCs w:val="24"/>
-          <w:lang w:eastAsia="ru-RU"/>
-        </w:rPr>
-        <w:t>. Диалоговые операторы и прикладные программы на логическом уровне не должны зависеть от совершаемого физического разнесения данных (если первоначально СУБД работала с нераспределенными данными) или перераспределения (если СУБД распределенная).</w:t>
-      </w:r>
-    </w:p>
-    <w:p>
-      <w:pPr>
-        <w:pStyle w:val="aff7"/>
-        <w:rPr>
-          <w:rFonts w:eastAsia="Times New Roman"/>
-          <w:color w:val="212529"/>
-          <w:szCs w:val="24"/>
-          <w:lang w:eastAsia="ru-RU"/>
-        </w:rPr>
-      </w:pPr>
+        <w:t xml:space="preserve">Правило независимости от </w:t>
+      </w:r>
+      <w:proofErr w:type="spellStart"/>
       <w:r>
         <w:rPr>
           <w:rFonts w:eastAsia="Times New Roman"/>
@@ -5394,7 +5750,63 @@
           <w:szCs w:val="24"/>
           <w:lang w:eastAsia="ru-RU"/>
         </w:rPr>
-        <w:t>Правило ненарушения реляционного языка</w:t>
+        <w:t>распределенности</w:t>
+      </w:r>
+      <w:proofErr w:type="spellEnd"/>
+      <w:r>
+        <w:rPr>
+          <w:rFonts w:eastAsia="Times New Roman"/>
+          <w:color w:val="212529"/>
+          <w:szCs w:val="24"/>
+          <w:lang w:eastAsia="ru-RU"/>
+        </w:rPr>
+        <w:t>. Диалоговые операторы и прикладные программы на логическом уровне не должны зависеть от совершаемого физического разнесения данных (если первоначально СУБД работала с нераспределенными данными) или перераспределения (если СУБД распределенная).</w:t>
+      </w:r>
+    </w:p>
+    <w:p>
+      <w:pPr>
+        <w:pStyle w:val="aff7"/>
+        <w:rPr>
+          <w:rFonts w:eastAsia="Times New Roman"/>
+          <w:color w:val="212529"/>
+          <w:szCs w:val="24"/>
+          <w:lang w:eastAsia="ru-RU"/>
+        </w:rPr>
+      </w:pPr>
+      <w:r>
+        <w:rPr>
+          <w:rFonts w:eastAsia="Times New Roman"/>
+          <w:b/>
+          <w:bCs/>
+          <w:color w:val="212529"/>
+          <w:szCs w:val="24"/>
+          <w:lang w:eastAsia="ru-RU"/>
+        </w:rPr>
+        <w:t xml:space="preserve">Правило </w:t>
+      </w:r>
+      <w:proofErr w:type="spellStart"/>
+      <w:r>
+        <w:rPr>
+          <w:rFonts w:eastAsia="Times New Roman"/>
+          <w:b/>
+          <w:bCs/>
+          <w:color w:val="212529"/>
+          <w:szCs w:val="24"/>
+          <w:lang w:eastAsia="ru-RU"/>
+        </w:rPr>
+        <w:t>ненарушения</w:t>
+      </w:r>
+      <w:proofErr w:type="spellEnd"/>
+      <w:r>
+        <w:rPr>
+          <w:rFonts w:eastAsia="Times New Roman"/>
+          <w:b/>
+          <w:bCs/>
+          <w:color w:val="212529"/>
+          <w:szCs w:val="24"/>
+          <w:lang w:eastAsia="ru-RU"/>
+        </w:rPr>
+        <w:t xml:space="preserve"> реляционного языка</w:t>
       </w:r>
       <w:r>
         <w:rPr>
@@ -5487,15 +5899,20 @@
       <w:pPr>
         <w:pStyle w:val="23"/>
       </w:pPr>
+      <w:bookmarkStart w:id="4" w:name="_Toc190869791"/>
       <w:r>
         <w:t>Яндекс практикум</w:t>
       </w:r>
+      <w:bookmarkEnd w:id="4"/>
     </w:p>
     <w:p>
       <w:pPr>
         <w:pStyle w:val="afff2"/>
       </w:pPr>
       <w:r>
+        <w:rPr>
+          <w:noProof/>
+        </w:rPr>
         <w:drawing>
           <wp:inline distT="0" distB="0" distL="0" distR="0" wp14:anchorId="0CE07906" wp14:editId="34510E3B">
             <wp:extent cx="4857292" cy="4942491"/>
@@ -5538,6 +5955,9 @@
         <w:pStyle w:val="afff2"/>
       </w:pPr>
       <w:r>
+        <w:rPr>
+          <w:noProof/>
+        </w:rPr>
         <w:lastRenderedPageBreak/>
         <w:drawing>
           <wp:inline distT="0" distB="0" distL="0" distR="0" wp14:anchorId="398011D0" wp14:editId="4BB65EA7">
@@ -5581,6 +6001,9 @@
         <w:pStyle w:val="afff2"/>
       </w:pPr>
       <w:r>
+        <w:rPr>
+          <w:noProof/>
+        </w:rPr>
         <w:lastRenderedPageBreak/>
         <w:drawing>
           <wp:inline distT="0" distB="0" distL="0" distR="0" wp14:anchorId="22C47394" wp14:editId="29E26F31">
@@ -5624,6 +6047,9 @@
         <w:pStyle w:val="afff2"/>
       </w:pPr>
       <w:r>
+        <w:rPr>
+          <w:noProof/>
+        </w:rPr>
         <w:lastRenderedPageBreak/>
         <w:drawing>
           <wp:inline distT="0" distB="0" distL="0" distR="0" wp14:anchorId="063D12D1" wp14:editId="09760A63">
@@ -5667,6 +6093,9 @@
         <w:pStyle w:val="afff2"/>
       </w:pPr>
       <w:r>
+        <w:rPr>
+          <w:noProof/>
+        </w:rPr>
         <w:lastRenderedPageBreak/>
         <w:drawing>
           <wp:inline distT="0" distB="0" distL="0" distR="0" wp14:anchorId="2209420C" wp14:editId="4D42C3E0">
@@ -5710,6 +6139,9 @@
         <w:pStyle w:val="afff2"/>
       </w:pPr>
       <w:r>
+        <w:rPr>
+          <w:noProof/>
+        </w:rPr>
         <w:lastRenderedPageBreak/>
         <w:drawing>
           <wp:inline distT="0" distB="0" distL="0" distR="0" wp14:anchorId="7C79E2D0" wp14:editId="6D4A56A8">
@@ -5753,6 +6185,9 @@
         <w:pStyle w:val="afff2"/>
       </w:pPr>
       <w:r>
+        <w:rPr>
+          <w:noProof/>
+        </w:rPr>
         <w:lastRenderedPageBreak/>
         <w:drawing>
           <wp:inline distT="0" distB="0" distL="0" distR="0" wp14:anchorId="7011866C" wp14:editId="73CC998D">
@@ -5796,6 +6231,9 @@
         <w:pStyle w:val="afff2"/>
       </w:pPr>
       <w:r>
+        <w:rPr>
+          <w:noProof/>
+        </w:rPr>
         <w:lastRenderedPageBreak/>
         <w:drawing>
           <wp:inline distT="0" distB="0" distL="0" distR="0" wp14:anchorId="031CE135" wp14:editId="0BC53C36">
@@ -5839,6 +6277,9 @@
         <w:pStyle w:val="afff2"/>
       </w:pPr>
       <w:r>
+        <w:rPr>
+          <w:noProof/>
+        </w:rPr>
         <w:lastRenderedPageBreak/>
         <w:drawing>
           <wp:inline distT="0" distB="0" distL="0" distR="0" wp14:anchorId="18A1216B" wp14:editId="1A785706">
@@ -5882,6 +6323,9 @@
         <w:pStyle w:val="afff2"/>
       </w:pPr>
       <w:r>
+        <w:rPr>
+          <w:noProof/>
+        </w:rPr>
         <w:lastRenderedPageBreak/>
         <w:drawing>
           <wp:inline distT="0" distB="0" distL="0" distR="0" wp14:anchorId="2117BEDD" wp14:editId="78A43090">
@@ -5925,6 +6369,9 @@
         <w:pStyle w:val="afff2"/>
       </w:pPr>
       <w:r>
+        <w:rPr>
+          <w:noProof/>
+        </w:rPr>
         <w:lastRenderedPageBreak/>
         <w:drawing>
           <wp:inline distT="0" distB="0" distL="0" distR="0" wp14:anchorId="630A1655" wp14:editId="15051D98">
@@ -5963,8 +6410,1346 @@
         </w:drawing>
       </w:r>
     </w:p>
+    <w:p>
+      <w:pPr>
+        <w:pStyle w:val="23"/>
+      </w:pPr>
+      <w:bookmarkStart w:id="5" w:name="_Toc190869792"/>
+      <w:r>
+        <w:t>Авиаперевозки</w:t>
+      </w:r>
+      <w:bookmarkEnd w:id="5"/>
+    </w:p>
+    <w:p>
+      <w:pPr>
+        <w:pStyle w:val="aff7"/>
+      </w:pPr>
+      <w:r>
+        <w:t xml:space="preserve">В </w:t>
+      </w:r>
+      <w:proofErr w:type="spellStart"/>
+      <w:r>
+        <w:t>DBeaver</w:t>
+      </w:r>
+      <w:proofErr w:type="spellEnd"/>
+      <w:r>
+        <w:t xml:space="preserve"> создайте подключение к базе данных </w:t>
+      </w:r>
+      <w:proofErr w:type="spellStart"/>
+      <w:r>
+        <w:t>demo</w:t>
+      </w:r>
+      <w:proofErr w:type="spellEnd"/>
+      <w:r>
+        <w:t xml:space="preserve"> в соответствии с выданными настройками. </w:t>
+      </w:r>
+    </w:p>
+    <w:p>
+      <w:pPr>
+        <w:pStyle w:val="afff2"/>
+      </w:pPr>
+      <w:r>
+        <w:drawing>
+          <wp:inline distT="0" distB="0" distL="0" distR="0" wp14:anchorId="6935FD5F" wp14:editId="1388BFA2">
+            <wp:extent cx="4381498" cy="1113042"/>
+            <wp:effectExtent l="0" t="0" r="635" b="0"/>
+            <wp:docPr id="2" name="Рисунок 2"/>
+            <wp:cNvGraphicFramePr>
+              <a:graphicFrameLocks xmlns:a="http://schemas.openxmlformats.org/drawingml/2006/main" noChangeAspect="1"/>
+            </wp:cNvGraphicFramePr>
+            <a:graphic xmlns:a="http://schemas.openxmlformats.org/drawingml/2006/main">
+              <a:graphicData uri="http://schemas.openxmlformats.org/drawingml/2006/picture">
+                <pic:pic xmlns:pic="http://schemas.openxmlformats.org/drawingml/2006/picture">
+                  <pic:nvPicPr>
+                    <pic:cNvPr id="1" name=""/>
+                    <pic:cNvPicPr/>
+                  </pic:nvPicPr>
+                  <pic:blipFill>
+                    <a:blip r:embed="rId38"/>
+                    <a:stretch>
+                      <a:fillRect/>
+                    </a:stretch>
+                  </pic:blipFill>
+                  <pic:spPr>
+                    <a:xfrm>
+                      <a:off x="0" y="0"/>
+                      <a:ext cx="4392364" cy="1115802"/>
+                    </a:xfrm>
+                    <a:prstGeom prst="rect">
+                      <a:avLst/>
+                    </a:prstGeom>
+                  </pic:spPr>
+                </pic:pic>
+              </a:graphicData>
+            </a:graphic>
+          </wp:inline>
+        </w:drawing>
+      </w:r>
+    </w:p>
+    <w:p>
+      <w:pPr>
+        <w:pStyle w:val="aff7"/>
+      </w:pPr>
+      <w:r>
+        <w:t xml:space="preserve">Подключитесь к базе данных </w:t>
+      </w:r>
+      <w:proofErr w:type="spellStart"/>
+      <w:r>
+        <w:t>demo</w:t>
+      </w:r>
+      <w:proofErr w:type="spellEnd"/>
+      <w:r>
+        <w:t xml:space="preserve">. В схеме </w:t>
+      </w:r>
+      <w:proofErr w:type="spellStart"/>
+      <w:r>
+        <w:t>bookings</w:t>
+      </w:r>
+      <w:proofErr w:type="spellEnd"/>
+      <w:r>
+        <w:t xml:space="preserve"> найдите все таблицы. Напишите и выполните запросы, подсчитывающие количество записей в каждой таблице. Полученные данные </w:t>
+      </w:r>
+      <w:r>
+        <w:lastRenderedPageBreak/>
+        <w:t xml:space="preserve">представьте в отчете в виде таблицы. В какой таблице схемы </w:t>
+      </w:r>
+      <w:proofErr w:type="spellStart"/>
+      <w:r>
+        <w:t>bookings</w:t>
+      </w:r>
+      <w:proofErr w:type="spellEnd"/>
+      <w:r>
+        <w:t xml:space="preserve"> меньше всего записей? В какой – больше всего? </w:t>
+      </w:r>
+    </w:p>
+    <w:p>
+      <w:pPr>
+        <w:pStyle w:val="afff2"/>
+      </w:pPr>
+      <w:r>
+        <w:drawing>
+          <wp:inline distT="0" distB="0" distL="0" distR="0" wp14:anchorId="62FB0664" wp14:editId="369A0A83">
+            <wp:extent cx="1464387" cy="2177646"/>
+            <wp:effectExtent l="0" t="0" r="2540" b="0"/>
+            <wp:docPr id="32" name="Рисунок 32"/>
+            <wp:cNvGraphicFramePr>
+              <a:graphicFrameLocks xmlns:a="http://schemas.openxmlformats.org/drawingml/2006/main" noChangeAspect="1"/>
+            </wp:cNvGraphicFramePr>
+            <a:graphic xmlns:a="http://schemas.openxmlformats.org/drawingml/2006/main">
+              <a:graphicData uri="http://schemas.openxmlformats.org/drawingml/2006/picture">
+                <pic:pic xmlns:pic="http://schemas.openxmlformats.org/drawingml/2006/picture">
+                  <pic:nvPicPr>
+                    <pic:cNvPr id="1" name=""/>
+                    <pic:cNvPicPr/>
+                  </pic:nvPicPr>
+                  <pic:blipFill>
+                    <a:blip r:embed="rId39"/>
+                    <a:stretch>
+                      <a:fillRect/>
+                    </a:stretch>
+                  </pic:blipFill>
+                  <pic:spPr>
+                    <a:xfrm>
+                      <a:off x="0" y="0"/>
+                      <a:ext cx="1466678" cy="2181052"/>
+                    </a:xfrm>
+                    <a:prstGeom prst="rect">
+                      <a:avLst/>
+                    </a:prstGeom>
+                  </pic:spPr>
+                </pic:pic>
+              </a:graphicData>
+            </a:graphic>
+          </wp:inline>
+        </w:drawing>
+      </w:r>
+    </w:p>
+    <w:p>
+      <w:pPr>
+        <w:pStyle w:val="aff7"/>
+      </w:pPr>
+      <w:r>
+        <w:t>Запрос на получение кол-во записей</w:t>
+      </w:r>
+      <w:r>
+        <w:t xml:space="preserve">: </w:t>
+      </w:r>
+      <w:r>
+        <w:rPr>
+          <w:lang w:val="en-US"/>
+        </w:rPr>
+        <w:t>SELECT</w:t>
+      </w:r>
+      <w:r>
+        <w:t xml:space="preserve"> </w:t>
+      </w:r>
+      <w:proofErr w:type="gramStart"/>
+      <w:r>
+        <w:rPr>
+          <w:lang w:val="en-US"/>
+        </w:rPr>
+        <w:t>COUNT</w:t>
+      </w:r>
+      <w:r>
+        <w:t>(</w:t>
+      </w:r>
+      <w:proofErr w:type="gramEnd"/>
+      <w:r>
+        <w:t xml:space="preserve">*) </w:t>
+      </w:r>
+      <w:r>
+        <w:rPr>
+          <w:lang w:val="en-US"/>
+        </w:rPr>
+        <w:t>FROM</w:t>
+      </w:r>
+      <w:r>
+        <w:t xml:space="preserve"> </w:t>
+      </w:r>
+      <w:proofErr w:type="spellStart"/>
+      <w:r>
+        <w:rPr>
+          <w:lang w:val="en-US"/>
+        </w:rPr>
+        <w:t>db</w:t>
+      </w:r>
+      <w:proofErr w:type="spellEnd"/>
+      <w:r>
+        <w:t>_</w:t>
+      </w:r>
+      <w:r>
+        <w:rPr>
+          <w:lang w:val="en-US"/>
+        </w:rPr>
+        <w:t>name</w:t>
+      </w:r>
+      <w:r>
+        <w:t>;</w:t>
+      </w:r>
+    </w:p>
+    <w:tbl>
+      <w:tblPr>
+        <w:tblStyle w:val="ae"/>
+        <w:tblW w:w="0" w:type="auto"/>
+        <w:tblInd w:w="799" w:type="dxa"/>
+        <w:tblLook w:val="04A0" w:firstRow="1" w:lastRow="0" w:firstColumn="1" w:lastColumn="0" w:noHBand="0" w:noVBand="1"/>
+      </w:tblPr>
+      <w:tblGrid>
+        <w:gridCol w:w="4111"/>
+        <w:gridCol w:w="3924"/>
+      </w:tblGrid>
+      <w:tr>
+        <w:tc>
+          <w:tcPr>
+            <w:tcW w:w="4111" w:type="dxa"/>
+            <w:tcBorders>
+              <w:top w:val="single" w:sz="4" w:space="0" w:color="auto"/>
+              <w:left w:val="single" w:sz="4" w:space="0" w:color="auto"/>
+              <w:bottom w:val="single" w:sz="4" w:space="0" w:color="auto"/>
+              <w:right w:val="single" w:sz="4" w:space="0" w:color="auto"/>
+            </w:tcBorders>
+            <w:hideMark/>
+          </w:tcPr>
+          <w:p>
+            <w:pPr>
+              <w:pStyle w:val="af2"/>
+              <w:ind w:firstLine="0"/>
+              <w:rPr>
+                <w:lang w:val="en-US" w:eastAsia="en-US"/>
+              </w:rPr>
+            </w:pPr>
+            <w:proofErr w:type="spellStart"/>
+            <w:r>
+              <w:rPr>
+                <w:lang w:val="en-US" w:eastAsia="en-US"/>
+              </w:rPr>
+              <w:t>aircrafts_data</w:t>
+            </w:r>
+            <w:proofErr w:type="spellEnd"/>
+          </w:p>
+        </w:tc>
+        <w:tc>
+          <w:tcPr>
+            <w:tcW w:w="3924" w:type="dxa"/>
+            <w:tcBorders>
+              <w:top w:val="single" w:sz="4" w:space="0" w:color="auto"/>
+              <w:left w:val="single" w:sz="4" w:space="0" w:color="auto"/>
+              <w:bottom w:val="single" w:sz="4" w:space="0" w:color="auto"/>
+              <w:right w:val="single" w:sz="4" w:space="0" w:color="auto"/>
+            </w:tcBorders>
+            <w:hideMark/>
+          </w:tcPr>
+          <w:p>
+            <w:pPr>
+              <w:pStyle w:val="af2"/>
+              <w:ind w:firstLine="0"/>
+              <w:rPr>
+                <w:lang w:val="en-US" w:eastAsia="en-US"/>
+              </w:rPr>
+            </w:pPr>
+            <w:r>
+              <w:rPr>
+                <w:lang w:val="en-US" w:eastAsia="en-US"/>
+              </w:rPr>
+              <w:t>9</w:t>
+            </w:r>
+          </w:p>
+        </w:tc>
+      </w:tr>
+      <w:tr>
+        <w:tc>
+          <w:tcPr>
+            <w:tcW w:w="4111" w:type="dxa"/>
+            <w:tcBorders>
+              <w:top w:val="single" w:sz="4" w:space="0" w:color="auto"/>
+              <w:left w:val="single" w:sz="4" w:space="0" w:color="auto"/>
+              <w:bottom w:val="single" w:sz="4" w:space="0" w:color="auto"/>
+              <w:right w:val="single" w:sz="4" w:space="0" w:color="auto"/>
+            </w:tcBorders>
+            <w:hideMark/>
+          </w:tcPr>
+          <w:p>
+            <w:pPr>
+              <w:pStyle w:val="af2"/>
+              <w:ind w:firstLine="0"/>
+              <w:rPr>
+                <w:lang w:val="en-US" w:eastAsia="en-US"/>
+              </w:rPr>
+            </w:pPr>
+            <w:proofErr w:type="spellStart"/>
+            <w:r>
+              <w:rPr>
+                <w:lang w:val="en-US" w:eastAsia="en-US"/>
+              </w:rPr>
+              <w:t>airports_data</w:t>
+            </w:r>
+            <w:proofErr w:type="spellEnd"/>
+          </w:p>
+        </w:tc>
+        <w:tc>
+          <w:tcPr>
+            <w:tcW w:w="3924" w:type="dxa"/>
+            <w:tcBorders>
+              <w:top w:val="single" w:sz="4" w:space="0" w:color="auto"/>
+              <w:left w:val="single" w:sz="4" w:space="0" w:color="auto"/>
+              <w:bottom w:val="single" w:sz="4" w:space="0" w:color="auto"/>
+              <w:right w:val="single" w:sz="4" w:space="0" w:color="auto"/>
+            </w:tcBorders>
+            <w:hideMark/>
+          </w:tcPr>
+          <w:p>
+            <w:pPr>
+              <w:pStyle w:val="af2"/>
+              <w:ind w:firstLine="0"/>
+              <w:rPr>
+                <w:lang w:val="en-US" w:eastAsia="en-US"/>
+              </w:rPr>
+            </w:pPr>
+            <w:r>
+              <w:rPr>
+                <w:lang w:val="en-US" w:eastAsia="en-US"/>
+              </w:rPr>
+              <w:t>104</w:t>
+            </w:r>
+          </w:p>
+        </w:tc>
+      </w:tr>
+      <w:tr>
+        <w:tc>
+          <w:tcPr>
+            <w:tcW w:w="4111" w:type="dxa"/>
+            <w:tcBorders>
+              <w:top w:val="single" w:sz="4" w:space="0" w:color="auto"/>
+              <w:left w:val="single" w:sz="4" w:space="0" w:color="auto"/>
+              <w:bottom w:val="single" w:sz="4" w:space="0" w:color="auto"/>
+              <w:right w:val="single" w:sz="4" w:space="0" w:color="auto"/>
+            </w:tcBorders>
+            <w:hideMark/>
+          </w:tcPr>
+          <w:p>
+            <w:pPr>
+              <w:pStyle w:val="af2"/>
+              <w:ind w:firstLine="0"/>
+              <w:rPr>
+                <w:lang w:val="en-US" w:eastAsia="en-US"/>
+              </w:rPr>
+            </w:pPr>
+            <w:proofErr w:type="spellStart"/>
+            <w:r>
+              <w:rPr>
+                <w:lang w:val="en-US" w:eastAsia="en-US"/>
+              </w:rPr>
+              <w:t>boarding_passes</w:t>
+            </w:r>
+            <w:proofErr w:type="spellEnd"/>
+          </w:p>
+        </w:tc>
+        <w:tc>
+          <w:tcPr>
+            <w:tcW w:w="3924" w:type="dxa"/>
+            <w:tcBorders>
+              <w:top w:val="single" w:sz="4" w:space="0" w:color="auto"/>
+              <w:left w:val="single" w:sz="4" w:space="0" w:color="auto"/>
+              <w:bottom w:val="single" w:sz="4" w:space="0" w:color="auto"/>
+              <w:right w:val="single" w:sz="4" w:space="0" w:color="auto"/>
+            </w:tcBorders>
+            <w:hideMark/>
+          </w:tcPr>
+          <w:p>
+            <w:pPr>
+              <w:pStyle w:val="af2"/>
+              <w:ind w:firstLine="0"/>
+              <w:rPr>
+                <w:lang w:val="en-US" w:eastAsia="en-US"/>
+              </w:rPr>
+            </w:pPr>
+            <w:r>
+              <w:rPr>
+                <w:lang w:val="en-US" w:eastAsia="en-US"/>
+              </w:rPr>
+              <w:t>7925812</w:t>
+            </w:r>
+          </w:p>
+        </w:tc>
+      </w:tr>
+      <w:tr>
+        <w:tc>
+          <w:tcPr>
+            <w:tcW w:w="4111" w:type="dxa"/>
+            <w:tcBorders>
+              <w:top w:val="single" w:sz="4" w:space="0" w:color="auto"/>
+              <w:left w:val="single" w:sz="4" w:space="0" w:color="auto"/>
+              <w:bottom w:val="single" w:sz="4" w:space="0" w:color="auto"/>
+              <w:right w:val="single" w:sz="4" w:space="0" w:color="auto"/>
+            </w:tcBorders>
+            <w:hideMark/>
+          </w:tcPr>
+          <w:p>
+            <w:pPr>
+              <w:pStyle w:val="af2"/>
+              <w:ind w:firstLine="0"/>
+              <w:rPr>
+                <w:lang w:val="en-US" w:eastAsia="en-US"/>
+              </w:rPr>
+            </w:pPr>
+            <w:r>
+              <w:rPr>
+                <w:lang w:val="en-US" w:eastAsia="en-US"/>
+              </w:rPr>
+              <w:t>bookings</w:t>
+            </w:r>
+          </w:p>
+        </w:tc>
+        <w:tc>
+          <w:tcPr>
+            <w:tcW w:w="3924" w:type="dxa"/>
+            <w:tcBorders>
+              <w:top w:val="single" w:sz="4" w:space="0" w:color="auto"/>
+              <w:left w:val="single" w:sz="4" w:space="0" w:color="auto"/>
+              <w:bottom w:val="single" w:sz="4" w:space="0" w:color="auto"/>
+              <w:right w:val="single" w:sz="4" w:space="0" w:color="auto"/>
+            </w:tcBorders>
+            <w:hideMark/>
+          </w:tcPr>
+          <w:p>
+            <w:pPr>
+              <w:pStyle w:val="af2"/>
+              <w:ind w:firstLine="0"/>
+              <w:rPr>
+                <w:lang w:val="en-US" w:eastAsia="en-US"/>
+              </w:rPr>
+            </w:pPr>
+            <w:r>
+              <w:rPr>
+                <w:lang w:val="en-US" w:eastAsia="en-US"/>
+              </w:rPr>
+              <w:t>2111110</w:t>
+            </w:r>
+          </w:p>
+        </w:tc>
+      </w:tr>
+      <w:tr>
+        <w:tc>
+          <w:tcPr>
+            <w:tcW w:w="4111" w:type="dxa"/>
+            <w:tcBorders>
+              <w:top w:val="single" w:sz="4" w:space="0" w:color="auto"/>
+              <w:left w:val="single" w:sz="4" w:space="0" w:color="auto"/>
+              <w:bottom w:val="single" w:sz="4" w:space="0" w:color="auto"/>
+              <w:right w:val="single" w:sz="4" w:space="0" w:color="auto"/>
+            </w:tcBorders>
+            <w:hideMark/>
+          </w:tcPr>
+          <w:p>
+            <w:pPr>
+              <w:pStyle w:val="af2"/>
+              <w:ind w:firstLine="0"/>
+              <w:rPr>
+                <w:lang w:val="en-US" w:eastAsia="en-US"/>
+              </w:rPr>
+            </w:pPr>
+            <w:r>
+              <w:rPr>
+                <w:lang w:val="en-US" w:eastAsia="en-US"/>
+              </w:rPr>
+              <w:t>flights</w:t>
+            </w:r>
+          </w:p>
+        </w:tc>
+        <w:tc>
+          <w:tcPr>
+            <w:tcW w:w="3924" w:type="dxa"/>
+            <w:tcBorders>
+              <w:top w:val="single" w:sz="4" w:space="0" w:color="auto"/>
+              <w:left w:val="single" w:sz="4" w:space="0" w:color="auto"/>
+              <w:bottom w:val="single" w:sz="4" w:space="0" w:color="auto"/>
+              <w:right w:val="single" w:sz="4" w:space="0" w:color="auto"/>
+            </w:tcBorders>
+            <w:hideMark/>
+          </w:tcPr>
+          <w:p>
+            <w:pPr>
+              <w:pStyle w:val="af2"/>
+              <w:ind w:firstLine="0"/>
+              <w:rPr>
+                <w:lang w:val="en-US" w:eastAsia="en-US"/>
+              </w:rPr>
+            </w:pPr>
+            <w:r>
+              <w:rPr>
+                <w:lang w:val="en-US" w:eastAsia="en-US"/>
+              </w:rPr>
+              <w:t>214867</w:t>
+            </w:r>
+          </w:p>
+        </w:tc>
+      </w:tr>
+      <w:tr>
+        <w:tc>
+          <w:tcPr>
+            <w:tcW w:w="4111" w:type="dxa"/>
+            <w:tcBorders>
+              <w:top w:val="single" w:sz="4" w:space="0" w:color="auto"/>
+              <w:left w:val="single" w:sz="4" w:space="0" w:color="auto"/>
+              <w:bottom w:val="single" w:sz="4" w:space="0" w:color="auto"/>
+              <w:right w:val="single" w:sz="4" w:space="0" w:color="auto"/>
+            </w:tcBorders>
+            <w:hideMark/>
+          </w:tcPr>
+          <w:p>
+            <w:pPr>
+              <w:pStyle w:val="af2"/>
+              <w:ind w:firstLine="0"/>
+              <w:rPr>
+                <w:lang w:val="en-US" w:eastAsia="en-US"/>
+              </w:rPr>
+            </w:pPr>
+            <w:r>
+              <w:rPr>
+                <w:lang w:val="en-US" w:eastAsia="en-US"/>
+              </w:rPr>
+              <w:t>seats</w:t>
+            </w:r>
+          </w:p>
+        </w:tc>
+        <w:tc>
+          <w:tcPr>
+            <w:tcW w:w="3924" w:type="dxa"/>
+            <w:tcBorders>
+              <w:top w:val="single" w:sz="4" w:space="0" w:color="auto"/>
+              <w:left w:val="single" w:sz="4" w:space="0" w:color="auto"/>
+              <w:bottom w:val="single" w:sz="4" w:space="0" w:color="auto"/>
+              <w:right w:val="single" w:sz="4" w:space="0" w:color="auto"/>
+            </w:tcBorders>
+            <w:hideMark/>
+          </w:tcPr>
+          <w:p>
+            <w:pPr>
+              <w:pStyle w:val="af2"/>
+              <w:ind w:firstLine="0"/>
+              <w:rPr>
+                <w:lang w:val="en-US" w:eastAsia="en-US"/>
+              </w:rPr>
+            </w:pPr>
+            <w:r>
+              <w:rPr>
+                <w:lang w:val="en-US" w:eastAsia="en-US"/>
+              </w:rPr>
+              <w:t>1339</w:t>
+            </w:r>
+          </w:p>
+        </w:tc>
+      </w:tr>
+      <w:tr>
+        <w:tc>
+          <w:tcPr>
+            <w:tcW w:w="4111" w:type="dxa"/>
+            <w:tcBorders>
+              <w:top w:val="single" w:sz="4" w:space="0" w:color="auto"/>
+              <w:left w:val="single" w:sz="4" w:space="0" w:color="auto"/>
+              <w:bottom w:val="single" w:sz="4" w:space="0" w:color="auto"/>
+              <w:right w:val="single" w:sz="4" w:space="0" w:color="auto"/>
+            </w:tcBorders>
+            <w:hideMark/>
+          </w:tcPr>
+          <w:p>
+            <w:pPr>
+              <w:pStyle w:val="af2"/>
+              <w:ind w:firstLine="0"/>
+              <w:rPr>
+                <w:lang w:val="en-US" w:eastAsia="en-US"/>
+              </w:rPr>
+            </w:pPr>
+            <w:proofErr w:type="spellStart"/>
+            <w:r>
+              <w:rPr>
+                <w:lang w:val="en-US" w:eastAsia="en-US"/>
+              </w:rPr>
+              <w:t>ticket_flights</w:t>
+            </w:r>
+            <w:proofErr w:type="spellEnd"/>
+          </w:p>
+        </w:tc>
+        <w:tc>
+          <w:tcPr>
+            <w:tcW w:w="3924" w:type="dxa"/>
+            <w:tcBorders>
+              <w:top w:val="single" w:sz="4" w:space="0" w:color="auto"/>
+              <w:left w:val="single" w:sz="4" w:space="0" w:color="auto"/>
+              <w:bottom w:val="single" w:sz="4" w:space="0" w:color="auto"/>
+              <w:right w:val="single" w:sz="4" w:space="0" w:color="auto"/>
+            </w:tcBorders>
+            <w:hideMark/>
+          </w:tcPr>
+          <w:p>
+            <w:pPr>
+              <w:pStyle w:val="af2"/>
+              <w:ind w:firstLine="0"/>
+              <w:rPr>
+                <w:lang w:val="en-US" w:eastAsia="en-US"/>
+              </w:rPr>
+            </w:pPr>
+            <w:r>
+              <w:rPr>
+                <w:lang w:val="en-US" w:eastAsia="en-US"/>
+              </w:rPr>
+              <w:t>8391852</w:t>
+            </w:r>
+          </w:p>
+        </w:tc>
+      </w:tr>
+      <w:tr>
+        <w:tc>
+          <w:tcPr>
+            <w:tcW w:w="4111" w:type="dxa"/>
+            <w:tcBorders>
+              <w:top w:val="single" w:sz="4" w:space="0" w:color="auto"/>
+              <w:left w:val="single" w:sz="4" w:space="0" w:color="auto"/>
+              <w:bottom w:val="single" w:sz="4" w:space="0" w:color="auto"/>
+              <w:right w:val="single" w:sz="4" w:space="0" w:color="auto"/>
+            </w:tcBorders>
+            <w:hideMark/>
+          </w:tcPr>
+          <w:p>
+            <w:pPr>
+              <w:pStyle w:val="af2"/>
+              <w:ind w:firstLine="0"/>
+              <w:rPr>
+                <w:lang w:val="en-US" w:eastAsia="en-US"/>
+              </w:rPr>
+            </w:pPr>
+            <w:r>
+              <w:rPr>
+                <w:lang w:val="en-US" w:eastAsia="en-US"/>
+              </w:rPr>
+              <w:t>tickets</w:t>
+            </w:r>
+          </w:p>
+        </w:tc>
+        <w:tc>
+          <w:tcPr>
+            <w:tcW w:w="3924" w:type="dxa"/>
+            <w:tcBorders>
+              <w:top w:val="single" w:sz="4" w:space="0" w:color="auto"/>
+              <w:left w:val="single" w:sz="4" w:space="0" w:color="auto"/>
+              <w:bottom w:val="single" w:sz="4" w:space="0" w:color="auto"/>
+              <w:right w:val="single" w:sz="4" w:space="0" w:color="auto"/>
+            </w:tcBorders>
+            <w:hideMark/>
+          </w:tcPr>
+          <w:p>
+            <w:pPr>
+              <w:pStyle w:val="af2"/>
+              <w:ind w:firstLine="0"/>
+              <w:rPr>
+                <w:lang w:val="en-US" w:eastAsia="en-US"/>
+              </w:rPr>
+            </w:pPr>
+            <w:r>
+              <w:rPr>
+                <w:lang w:val="en-US" w:eastAsia="en-US"/>
+              </w:rPr>
+              <w:t>2949857</w:t>
+            </w:r>
+          </w:p>
+        </w:tc>
+      </w:tr>
+    </w:tbl>
+    <w:p>
+      <w:pPr>
+        <w:pStyle w:val="aff7"/>
+      </w:pPr>
+    </w:p>
+    <w:p>
+      <w:pPr>
+        <w:pStyle w:val="aff7"/>
+      </w:pPr>
+      <w:r>
+        <w:t xml:space="preserve">Выберите первые 5 записей из таблицы </w:t>
+      </w:r>
+      <w:proofErr w:type="spellStart"/>
+      <w:proofErr w:type="gramStart"/>
+      <w:r>
+        <w:t>bookings.aircrafts</w:t>
+      </w:r>
+      <w:proofErr w:type="gramEnd"/>
+      <w:r>
+        <w:t>_data</w:t>
+      </w:r>
+      <w:proofErr w:type="spellEnd"/>
+      <w:r>
+        <w:t xml:space="preserve"> (для этого в конце запроса припишите LIMIT 5). Опишите содержимое столбца </w:t>
+      </w:r>
+      <w:proofErr w:type="spellStart"/>
+      <w:r>
+        <w:t>model</w:t>
+      </w:r>
+      <w:proofErr w:type="spellEnd"/>
+      <w:r>
+        <w:t xml:space="preserve">. Аналогичные действия выполните в отношении таблицы </w:t>
+      </w:r>
+      <w:proofErr w:type="spellStart"/>
+      <w:proofErr w:type="gramStart"/>
+      <w:r>
+        <w:t>bookings.airports</w:t>
+      </w:r>
+      <w:proofErr w:type="gramEnd"/>
+      <w:r>
+        <w:t>_data</w:t>
+      </w:r>
+      <w:proofErr w:type="spellEnd"/>
+      <w:r>
+        <w:t xml:space="preserve"> и ее столбцов </w:t>
+      </w:r>
+      <w:proofErr w:type="spellStart"/>
+      <w:r>
+        <w:t>airport_name</w:t>
+      </w:r>
+      <w:proofErr w:type="spellEnd"/>
+      <w:r>
+        <w:t xml:space="preserve"> , city. </w:t>
+      </w:r>
+    </w:p>
+    <w:p>
+      <w:pPr>
+        <w:pStyle w:val="afff2"/>
+      </w:pPr>
+      <w:r>
+        <w:lastRenderedPageBreak/>
+        <w:drawing>
+          <wp:inline distT="0" distB="0" distL="0" distR="0" wp14:anchorId="3CFEB783" wp14:editId="02332F28">
+            <wp:extent cx="5154810" cy="4091015"/>
+            <wp:effectExtent l="0" t="0" r="8255" b="5080"/>
+            <wp:docPr id="37" name="Рисунок 37"/>
+            <wp:cNvGraphicFramePr>
+              <a:graphicFrameLocks xmlns:a="http://schemas.openxmlformats.org/drawingml/2006/main" noChangeAspect="1"/>
+            </wp:cNvGraphicFramePr>
+            <a:graphic xmlns:a="http://schemas.openxmlformats.org/drawingml/2006/main">
+              <a:graphicData uri="http://schemas.openxmlformats.org/drawingml/2006/picture">
+                <pic:pic xmlns:pic="http://schemas.openxmlformats.org/drawingml/2006/picture">
+                  <pic:nvPicPr>
+                    <pic:cNvPr id="1" name=""/>
+                    <pic:cNvPicPr/>
+                  </pic:nvPicPr>
+                  <pic:blipFill>
+                    <a:blip r:embed="rId40"/>
+                    <a:stretch>
+                      <a:fillRect/>
+                    </a:stretch>
+                  </pic:blipFill>
+                  <pic:spPr>
+                    <a:xfrm>
+                      <a:off x="0" y="0"/>
+                      <a:ext cx="5156805" cy="4092598"/>
+                    </a:xfrm>
+                    <a:prstGeom prst="rect">
+                      <a:avLst/>
+                    </a:prstGeom>
+                  </pic:spPr>
+                </pic:pic>
+              </a:graphicData>
+            </a:graphic>
+          </wp:inline>
+        </w:drawing>
+      </w:r>
+    </w:p>
+    <w:p>
+      <w:pPr>
+        <w:pStyle w:val="afff2"/>
+      </w:pPr>
+      <w:r>
+        <w:drawing>
+          <wp:inline distT="0" distB="0" distL="0" distR="0" wp14:anchorId="1CB973F2" wp14:editId="0E7968FA">
+            <wp:extent cx="4204872" cy="3467320"/>
+            <wp:effectExtent l="0" t="0" r="5715" b="0"/>
+            <wp:docPr id="36" name="Рисунок 36"/>
+            <wp:cNvGraphicFramePr>
+              <a:graphicFrameLocks xmlns:a="http://schemas.openxmlformats.org/drawingml/2006/main" noChangeAspect="1"/>
+            </wp:cNvGraphicFramePr>
+            <a:graphic xmlns:a="http://schemas.openxmlformats.org/drawingml/2006/main">
+              <a:graphicData uri="http://schemas.openxmlformats.org/drawingml/2006/picture">
+                <pic:pic xmlns:pic="http://schemas.openxmlformats.org/drawingml/2006/picture">
+                  <pic:nvPicPr>
+                    <pic:cNvPr id="1" name=""/>
+                    <pic:cNvPicPr/>
+                  </pic:nvPicPr>
+                  <pic:blipFill>
+                    <a:blip r:embed="rId41"/>
+                    <a:stretch>
+                      <a:fillRect/>
+                    </a:stretch>
+                  </pic:blipFill>
+                  <pic:spPr>
+                    <a:xfrm>
+                      <a:off x="0" y="0"/>
+                      <a:ext cx="4210491" cy="3471953"/>
+                    </a:xfrm>
+                    <a:prstGeom prst="rect">
+                      <a:avLst/>
+                    </a:prstGeom>
+                  </pic:spPr>
+                </pic:pic>
+              </a:graphicData>
+            </a:graphic>
+          </wp:inline>
+        </w:drawing>
+      </w:r>
+    </w:p>
+    <w:p>
+      <w:pPr>
+        <w:pStyle w:val="aff7"/>
+      </w:pPr>
+    </w:p>
+    <w:p>
+      <w:pPr>
+        <w:pStyle w:val="aff7"/>
+      </w:pPr>
+      <w:r>
+        <w:rPr>
+          <w:lang w:val="en-US"/>
+        </w:rPr>
+        <w:t>M</w:t>
+      </w:r>
+      <w:r>
+        <w:rPr>
+          <w:lang w:val="en-US"/>
+        </w:rPr>
+        <w:t>odel</w:t>
+      </w:r>
+      <w:r>
+        <w:rPr>
+          <w:lang w:val="en-US"/>
+        </w:rPr>
+        <w:t xml:space="preserve"> </w:t>
+      </w:r>
+      <w:proofErr w:type="spellStart"/>
+      <w:r>
+        <w:rPr>
+          <w:lang w:val="en-US"/>
+        </w:rPr>
+        <w:t>airport</w:t>
+      </w:r>
+      <w:r>
+        <w:rPr>
+          <w:lang w:val="en-US"/>
+        </w:rPr>
+        <w:t>_</w:t>
+      </w:r>
+      <w:r>
+        <w:rPr>
+          <w:lang w:val="en-US"/>
+        </w:rPr>
+        <w:t>name</w:t>
+      </w:r>
+      <w:proofErr w:type="spellEnd"/>
+      <w:r>
+        <w:rPr>
+          <w:lang w:val="en-US"/>
+        </w:rPr>
+        <w:t xml:space="preserve">, </w:t>
+      </w:r>
+      <w:r>
+        <w:rPr>
+          <w:lang w:val="en-US"/>
+        </w:rPr>
+        <w:t>city</w:t>
+      </w:r>
+      <w:r>
+        <w:rPr>
+          <w:lang w:val="en-US"/>
+        </w:rPr>
+        <w:t xml:space="preserve"> – </w:t>
+      </w:r>
+      <w:r>
+        <w:t>это</w:t>
+      </w:r>
+      <w:r>
+        <w:rPr>
+          <w:lang w:val="en-US"/>
+        </w:rPr>
+        <w:t xml:space="preserve"> </w:t>
+      </w:r>
+      <w:proofErr w:type="spellStart"/>
+      <w:r>
+        <w:rPr>
+          <w:lang w:val="en-US"/>
+        </w:rPr>
+        <w:t>jsonb</w:t>
+      </w:r>
+      <w:proofErr w:type="spellEnd"/>
+      <w:r>
+        <w:rPr>
+          <w:lang w:val="en-US"/>
+        </w:rPr>
+        <w:t xml:space="preserve">. </w:t>
+      </w:r>
+      <w:r>
+        <w:t>В нем хранятся строки на разных языках для этих поле</w:t>
+      </w:r>
+      <w:r>
+        <w:t xml:space="preserve">й по ключу. </w:t>
+      </w:r>
+    </w:p>
+    <w:p>
+      <w:pPr>
+        <w:pStyle w:val="aff7"/>
+      </w:pPr>
+      <w:r>
+        <w:t xml:space="preserve">Кроме таблиц в базе есть представления. Выполните действия аналогичные предыдущим задания в отношении представлений </w:t>
+      </w:r>
+      <w:proofErr w:type="spellStart"/>
+      <w:proofErr w:type="gramStart"/>
+      <w:r>
+        <w:t>bookings.aircrafts</w:t>
+      </w:r>
+      <w:proofErr w:type="spellEnd"/>
+      <w:proofErr w:type="gramEnd"/>
+      <w:r>
+        <w:t xml:space="preserve"> и </w:t>
+      </w:r>
+      <w:proofErr w:type="spellStart"/>
+      <w:r>
+        <w:t>bookings.airports</w:t>
+      </w:r>
+      <w:proofErr w:type="spellEnd"/>
+      <w:r>
+        <w:t xml:space="preserve">. Что вы видите в столбцах </w:t>
+      </w:r>
+      <w:proofErr w:type="spellStart"/>
+      <w:r>
+        <w:t>model</w:t>
+      </w:r>
+      <w:proofErr w:type="spellEnd"/>
+      <w:r>
+        <w:t xml:space="preserve"> и </w:t>
+      </w:r>
+      <w:proofErr w:type="spellStart"/>
+      <w:r>
+        <w:t>airport_</w:t>
+      </w:r>
+      <w:proofErr w:type="gramStart"/>
+      <w:r>
+        <w:t>name</w:t>
+      </w:r>
+      <w:proofErr w:type="spellEnd"/>
+      <w:r>
+        <w:t xml:space="preserve"> ,</w:t>
+      </w:r>
+      <w:proofErr w:type="gramEnd"/>
+      <w:r>
+        <w:t xml:space="preserve"> city? </w:t>
+      </w:r>
+    </w:p>
+    <w:p>
+      <w:pPr>
+        <w:pStyle w:val="aff7"/>
+      </w:pPr>
+      <w:r>
+        <w:lastRenderedPageBreak/>
+        <w:drawing>
+          <wp:inline distT="0" distB="0" distL="0" distR="0" wp14:anchorId="1BA53831" wp14:editId="1763219D">
+            <wp:extent cx="6480175" cy="5709285"/>
+            <wp:effectExtent l="0" t="0" r="0" b="5715"/>
+            <wp:docPr id="38" name="Рисунок 38"/>
+            <wp:cNvGraphicFramePr>
+              <a:graphicFrameLocks xmlns:a="http://schemas.openxmlformats.org/drawingml/2006/main" noChangeAspect="1"/>
+            </wp:cNvGraphicFramePr>
+            <a:graphic xmlns:a="http://schemas.openxmlformats.org/drawingml/2006/main">
+              <a:graphicData uri="http://schemas.openxmlformats.org/drawingml/2006/picture">
+                <pic:pic xmlns:pic="http://schemas.openxmlformats.org/drawingml/2006/picture">
+                  <pic:nvPicPr>
+                    <pic:cNvPr id="1" name=""/>
+                    <pic:cNvPicPr/>
+                  </pic:nvPicPr>
+                  <pic:blipFill>
+                    <a:blip r:embed="rId42"/>
+                    <a:stretch>
+                      <a:fillRect/>
+                    </a:stretch>
+                  </pic:blipFill>
+                  <pic:spPr>
+                    <a:xfrm>
+                      <a:off x="0" y="0"/>
+                      <a:ext cx="6480175" cy="5709285"/>
+                    </a:xfrm>
+                    <a:prstGeom prst="rect">
+                      <a:avLst/>
+                    </a:prstGeom>
+                  </pic:spPr>
+                </pic:pic>
+              </a:graphicData>
+            </a:graphic>
+          </wp:inline>
+        </w:drawing>
+      </w:r>
+    </w:p>
+    <w:p>
+      <w:pPr>
+        <w:pStyle w:val="aff7"/>
+      </w:pPr>
+      <w:r>
+        <w:drawing>
+          <wp:inline distT="0" distB="0" distL="0" distR="0" wp14:anchorId="21ECF805" wp14:editId="673E6D93">
+            <wp:extent cx="4621306" cy="3349763"/>
+            <wp:effectExtent l="0" t="0" r="8255" b="3175"/>
+            <wp:docPr id="39" name="Рисунок 39"/>
+            <wp:cNvGraphicFramePr>
+              <a:graphicFrameLocks xmlns:a="http://schemas.openxmlformats.org/drawingml/2006/main" noChangeAspect="1"/>
+            </wp:cNvGraphicFramePr>
+            <a:graphic xmlns:a="http://schemas.openxmlformats.org/drawingml/2006/main">
+              <a:graphicData uri="http://schemas.openxmlformats.org/drawingml/2006/picture">
+                <pic:pic xmlns:pic="http://schemas.openxmlformats.org/drawingml/2006/picture">
+                  <pic:nvPicPr>
+                    <pic:cNvPr id="1" name=""/>
+                    <pic:cNvPicPr/>
+                  </pic:nvPicPr>
+                  <pic:blipFill>
+                    <a:blip r:embed="rId43"/>
+                    <a:stretch>
+                      <a:fillRect/>
+                    </a:stretch>
+                  </pic:blipFill>
+                  <pic:spPr>
+                    <a:xfrm>
+                      <a:off x="0" y="0"/>
+                      <a:ext cx="4624386" cy="3351996"/>
+                    </a:xfrm>
+                    <a:prstGeom prst="rect">
+                      <a:avLst/>
+                    </a:prstGeom>
+                  </pic:spPr>
+                </pic:pic>
+              </a:graphicData>
+            </a:graphic>
+          </wp:inline>
+        </w:drawing>
+      </w:r>
+    </w:p>
+    <w:p>
+      <w:pPr>
+        <w:pStyle w:val="aff7"/>
+      </w:pPr>
+      <w:r>
+        <w:lastRenderedPageBreak/>
+        <w:t xml:space="preserve">Задайте переменную окружения, описывающую, какой язык использует пользователь в данный момент. Пусть сначала это будет английский: </w:t>
+      </w:r>
+      <w:proofErr w:type="spellStart"/>
+      <w:r>
+        <w:t>set</w:t>
+      </w:r>
+      <w:proofErr w:type="spellEnd"/>
+      <w:r>
+        <w:t xml:space="preserve"> </w:t>
+      </w:r>
+      <w:proofErr w:type="spellStart"/>
+      <w:proofErr w:type="gramStart"/>
+      <w:r>
+        <w:t>bookings.lang</w:t>
+      </w:r>
+      <w:proofErr w:type="spellEnd"/>
+      <w:proofErr w:type="gramEnd"/>
+      <w:r>
+        <w:t>='</w:t>
+      </w:r>
+      <w:proofErr w:type="spellStart"/>
+      <w:r>
+        <w:t>en</w:t>
+      </w:r>
+      <w:proofErr w:type="spellEnd"/>
+      <w:r>
+        <w:t xml:space="preserve">'; Повторите действия из пункта 4 и прокомментируйте результаты. Смените значение переменной: </w:t>
+      </w:r>
+      <w:proofErr w:type="spellStart"/>
+      <w:r>
+        <w:t>set</w:t>
+      </w:r>
+      <w:proofErr w:type="spellEnd"/>
+      <w:r>
+        <w:t xml:space="preserve"> </w:t>
+      </w:r>
+      <w:proofErr w:type="spellStart"/>
+      <w:proofErr w:type="gramStart"/>
+      <w:r>
+        <w:t>bookings.lang</w:t>
+      </w:r>
+      <w:proofErr w:type="spellEnd"/>
+      <w:proofErr w:type="gramEnd"/>
+      <w:r>
+        <w:t>='</w:t>
+      </w:r>
+      <w:proofErr w:type="spellStart"/>
+      <w:r>
+        <w:t>ru</w:t>
+      </w:r>
+      <w:proofErr w:type="spellEnd"/>
+      <w:r>
+        <w:t xml:space="preserve">'; И повторите описанные в пункте 4 действия. </w:t>
+      </w:r>
+    </w:p>
+    <w:p>
+      <w:pPr>
+        <w:pStyle w:val="aff7"/>
+      </w:pPr>
+      <w:r>
+        <w:drawing>
+          <wp:inline distT="0" distB="0" distL="0" distR="0" wp14:anchorId="5B12BE9E" wp14:editId="1528207D">
+            <wp:extent cx="4180961" cy="3229644"/>
+            <wp:effectExtent l="0" t="0" r="0" b="8890"/>
+            <wp:docPr id="40" name="Рисунок 40"/>
+            <wp:cNvGraphicFramePr>
+              <a:graphicFrameLocks xmlns:a="http://schemas.openxmlformats.org/drawingml/2006/main" noChangeAspect="1"/>
+            </wp:cNvGraphicFramePr>
+            <a:graphic xmlns:a="http://schemas.openxmlformats.org/drawingml/2006/main">
+              <a:graphicData uri="http://schemas.openxmlformats.org/drawingml/2006/picture">
+                <pic:pic xmlns:pic="http://schemas.openxmlformats.org/drawingml/2006/picture">
+                  <pic:nvPicPr>
+                    <pic:cNvPr id="1" name=""/>
+                    <pic:cNvPicPr/>
+                  </pic:nvPicPr>
+                  <pic:blipFill>
+                    <a:blip r:embed="rId44"/>
+                    <a:stretch>
+                      <a:fillRect/>
+                    </a:stretch>
+                  </pic:blipFill>
+                  <pic:spPr>
+                    <a:xfrm>
+                      <a:off x="0" y="0"/>
+                      <a:ext cx="4183225" cy="3231393"/>
+                    </a:xfrm>
+                    <a:prstGeom prst="rect">
+                      <a:avLst/>
+                    </a:prstGeom>
+                  </pic:spPr>
+                </pic:pic>
+              </a:graphicData>
+            </a:graphic>
+          </wp:inline>
+        </w:drawing>
+      </w:r>
+    </w:p>
+    <w:p>
+      <w:pPr>
+        <w:pStyle w:val="aff7"/>
+      </w:pPr>
+      <w:r>
+        <w:drawing>
+          <wp:inline distT="0" distB="0" distL="0" distR="0" wp14:anchorId="7E6FD259" wp14:editId="4228ED8E">
+            <wp:extent cx="5047791" cy="2410376"/>
+            <wp:effectExtent l="0" t="0" r="635" b="9525"/>
+            <wp:docPr id="42" name="Рисунок 42"/>
+            <wp:cNvGraphicFramePr>
+              <a:graphicFrameLocks xmlns:a="http://schemas.openxmlformats.org/drawingml/2006/main" noChangeAspect="1"/>
+            </wp:cNvGraphicFramePr>
+            <a:graphic xmlns:a="http://schemas.openxmlformats.org/drawingml/2006/main">
+              <a:graphicData uri="http://schemas.openxmlformats.org/drawingml/2006/picture">
+                <pic:pic xmlns:pic="http://schemas.openxmlformats.org/drawingml/2006/picture">
+                  <pic:nvPicPr>
+                    <pic:cNvPr id="1" name=""/>
+                    <pic:cNvPicPr/>
+                  </pic:nvPicPr>
+                  <pic:blipFill>
+                    <a:blip r:embed="rId45"/>
+                    <a:stretch>
+                      <a:fillRect/>
+                    </a:stretch>
+                  </pic:blipFill>
+                  <pic:spPr>
+                    <a:xfrm>
+                      <a:off x="0" y="0"/>
+                      <a:ext cx="5057550" cy="2415036"/>
+                    </a:xfrm>
+                    <a:prstGeom prst="rect">
+                      <a:avLst/>
+                    </a:prstGeom>
+                  </pic:spPr>
+                </pic:pic>
+              </a:graphicData>
+            </a:graphic>
+          </wp:inline>
+        </w:drawing>
+      </w:r>
+    </w:p>
+    <w:p>
+      <w:pPr>
+        <w:pStyle w:val="aff7"/>
+      </w:pPr>
+      <w:r>
+        <w:lastRenderedPageBreak/>
+        <w:drawing>
+          <wp:inline distT="0" distB="0" distL="0" distR="0" wp14:anchorId="01806C76" wp14:editId="349DF827">
+            <wp:extent cx="5068933" cy="2372290"/>
+            <wp:effectExtent l="0" t="0" r="0" b="9525"/>
+            <wp:docPr id="43" name="Рисунок 43"/>
+            <wp:cNvGraphicFramePr>
+              <a:graphicFrameLocks xmlns:a="http://schemas.openxmlformats.org/drawingml/2006/main" noChangeAspect="1"/>
+            </wp:cNvGraphicFramePr>
+            <a:graphic xmlns:a="http://schemas.openxmlformats.org/drawingml/2006/main">
+              <a:graphicData uri="http://schemas.openxmlformats.org/drawingml/2006/picture">
+                <pic:pic xmlns:pic="http://schemas.openxmlformats.org/drawingml/2006/picture">
+                  <pic:nvPicPr>
+                    <pic:cNvPr id="1" name=""/>
+                    <pic:cNvPicPr/>
+                  </pic:nvPicPr>
+                  <pic:blipFill>
+                    <a:blip r:embed="rId46"/>
+                    <a:stretch>
+                      <a:fillRect/>
+                    </a:stretch>
+                  </pic:blipFill>
+                  <pic:spPr>
+                    <a:xfrm>
+                      <a:off x="0" y="0"/>
+                      <a:ext cx="5074789" cy="2375031"/>
+                    </a:xfrm>
+                    <a:prstGeom prst="rect">
+                      <a:avLst/>
+                    </a:prstGeom>
+                  </pic:spPr>
+                </pic:pic>
+              </a:graphicData>
+            </a:graphic>
+          </wp:inline>
+        </w:drawing>
+      </w:r>
+    </w:p>
+    <w:p>
+      <w:pPr>
+        <w:pStyle w:val="aff7"/>
+      </w:pPr>
+      <w:r>
+        <w:drawing>
+          <wp:inline distT="0" distB="0" distL="0" distR="0" wp14:anchorId="5CB249D8" wp14:editId="6A1946D4">
+            <wp:extent cx="4651375" cy="3477250"/>
+            <wp:effectExtent l="0" t="0" r="0" b="9525"/>
+            <wp:docPr id="41" name="Рисунок 41"/>
+            <wp:cNvGraphicFramePr>
+              <a:graphicFrameLocks xmlns:a="http://schemas.openxmlformats.org/drawingml/2006/main" noChangeAspect="1"/>
+            </wp:cNvGraphicFramePr>
+            <a:graphic xmlns:a="http://schemas.openxmlformats.org/drawingml/2006/main">
+              <a:graphicData uri="http://schemas.openxmlformats.org/drawingml/2006/picture">
+                <pic:pic xmlns:pic="http://schemas.openxmlformats.org/drawingml/2006/picture">
+                  <pic:nvPicPr>
+                    <pic:cNvPr id="1" name=""/>
+                    <pic:cNvPicPr/>
+                  </pic:nvPicPr>
+                  <pic:blipFill>
+                    <a:blip r:embed="rId47"/>
+                    <a:stretch>
+                      <a:fillRect/>
+                    </a:stretch>
+                  </pic:blipFill>
+                  <pic:spPr>
+                    <a:xfrm>
+                      <a:off x="0" y="0"/>
+                      <a:ext cx="4656573" cy="3481136"/>
+                    </a:xfrm>
+                    <a:prstGeom prst="rect">
+                      <a:avLst/>
+                    </a:prstGeom>
+                  </pic:spPr>
+                </pic:pic>
+              </a:graphicData>
+            </a:graphic>
+          </wp:inline>
+        </w:drawing>
+      </w:r>
+    </w:p>
+    <w:p>
+      <w:pPr>
+        <w:pStyle w:val="aff7"/>
+      </w:pPr>
+    </w:p>
+    <w:p>
+      <w:pPr>
+        <w:pStyle w:val="aff7"/>
+      </w:pPr>
+      <w:r>
+        <w:t xml:space="preserve">В определении представлений </w:t>
+      </w:r>
+      <w:proofErr w:type="spellStart"/>
+      <w:r>
+        <w:t>aircrafts</w:t>
+      </w:r>
+      <w:proofErr w:type="spellEnd"/>
+      <w:r>
+        <w:t xml:space="preserve"> и </w:t>
+      </w:r>
+      <w:proofErr w:type="spellStart"/>
+      <w:r>
+        <w:t>airports</w:t>
+      </w:r>
+      <w:proofErr w:type="spellEnd"/>
+      <w:r>
+        <w:t xml:space="preserve"> используется написанная разработчиками базы данных функция, которая в зависимости от значения переменной </w:t>
+      </w:r>
+      <w:proofErr w:type="spellStart"/>
+      <w:r>
+        <w:t>lang</w:t>
+      </w:r>
+      <w:proofErr w:type="spellEnd"/>
+      <w:r>
+        <w:t xml:space="preserve"> выбирает из хранимого в таблице значения в формате JSON (а точнее JSON, хранимый в бинарном представлении - </w:t>
+      </w:r>
+      <w:proofErr w:type="spellStart"/>
+      <w:r>
+        <w:t>jsonb</w:t>
+      </w:r>
+      <w:proofErr w:type="spellEnd"/>
+      <w:r>
+        <w:t xml:space="preserve">) нужное текстовое значение для столбца в представлении. Заданное значение переменной </w:t>
+      </w:r>
+      <w:proofErr w:type="spellStart"/>
+      <w:r>
+        <w:t>lang</w:t>
+      </w:r>
+      <w:proofErr w:type="spellEnd"/>
+      <w:r>
+        <w:t xml:space="preserve"> действует в рамках сессии пользователя. После создания нового соединения, его надо задавать снова.</w:t>
+      </w:r>
+    </w:p>
     <w:sectPr>
-      <w:footerReference w:type="default" r:id="rId38"/>
+      <w:footerReference w:type="default" r:id="rId48"/>
       <w:pgSz w:w="11906" w:h="16838"/>
       <w:pgMar w:top="1134" w:right="567" w:bottom="1134" w:left="1134" w:header="709" w:footer="0" w:gutter="0"/>
       <w:cols w:space="708"/>
@@ -7951,7 +9736,7 @@
     <w:lsdException w:name="Table Web 2" w:semiHidden="1" w:unhideWhenUsed="1"/>
     <w:lsdException w:name="Table Web 3" w:semiHidden="1" w:unhideWhenUsed="1"/>
     <w:lsdException w:name="Balloon Text" w:semiHidden="1" w:unhideWhenUsed="1"/>
-    <w:lsdException w:name="Table Grid" w:uiPriority="59"/>
+    <w:lsdException w:name="Table Grid" w:uiPriority="39"/>
     <w:lsdException w:name="Table Theme" w:semiHidden="1" w:unhideWhenUsed="1"/>
     <w:lsdException w:name="Placeholder Text" w:semiHidden="1"/>
     <w:lsdException w:name="No Spacing" w:uiPriority="1" w:qFormat="1"/>
@@ -8491,7 +10276,7 @@
   <w:style w:type="table" w:styleId="ae">
     <w:name w:val="Table Grid"/>
     <w:basedOn w:val="a2"/>
-    <w:uiPriority w:val="59"/>
+    <w:uiPriority w:val="39"/>
     <w:rsid w:val="00D22A2B"/>
     <w:pPr>
       <w:spacing w:after="0" w:line="240" w:lineRule="auto"/>
@@ -8593,6 +10378,7 @@
     <w:name w:val="ОбычныйТекст"/>
     <w:basedOn w:val="a0"/>
     <w:link w:val="af3"/>
+    <w:qFormat/>
     <w:rsid w:val="002A2E02"/>
   </w:style>
   <w:style w:type="character" w:styleId="af4">
